--- a/Unit_03/Assignment/Formulation.docx
+++ b/Unit_03/Assignment/Formulation.docx
@@ -325,23 +325,7 @@
           <w:rFonts w:cstheme="minorHAnsi"/>
           <w:color w:val="000000"/>
         </w:rPr>
-        <w:t xml:space="preserve">Finally, the cost of manufacturing one tank is $7, 1 truck is $5 and 1 turtle </w:t>
-      </w:r>
-      <w:proofErr w:type="gramStart"/>
-      <w:r>
-        <w:rPr>
-          <w:rFonts w:cstheme="minorHAnsi"/>
-          <w:color w:val="000000"/>
-        </w:rPr>
-        <w:t>is</w:t>
-      </w:r>
-      <w:proofErr w:type="gramEnd"/>
-      <w:r>
-        <w:rPr>
-          <w:rFonts w:cstheme="minorHAnsi"/>
-          <w:color w:val="000000"/>
-        </w:rPr>
-        <w:t xml:space="preserve"> $4; a target budget of $164,000 is initially used as a guideline for the company to follow.</w:t>
+        <w:t>Finally, the cost of manufacturing one tank is $7, 1 truck is $5 and 1 turtle is $4; a target budget of $164,000 is initially used as a guideline for the company to follow.</w:t>
       </w:r>
     </w:p>
     <w:p>
@@ -622,7 +606,25 @@
               <w:rPr>
                 <w:rFonts w:cstheme="minorHAnsi"/>
               </w:rPr>
-              <w:t>Max 40 hours / week</w:t>
+              <w:t>Min</w:t>
+            </w:r>
+            <w:r>
+              <w:rPr>
+                <w:rFonts w:cstheme="minorHAnsi"/>
+              </w:rPr>
+              <w:t xml:space="preserve"> </w:t>
+            </w:r>
+            <w:r>
+              <w:rPr>
+                <w:rFonts w:cstheme="minorHAnsi"/>
+              </w:rPr>
+              <w:t>over-utilization of</w:t>
+            </w:r>
+            <w:r>
+              <w:rPr>
+                <w:rFonts w:cstheme="minorHAnsi"/>
+              </w:rPr>
+              <w:t xml:space="preserve"> hours</w:t>
             </w:r>
           </w:p>
         </w:tc>
@@ -1386,13 +1388,13 @@
         <w:rPr>
           <w:rFonts w:cstheme="minorHAnsi"/>
         </w:rPr>
-        <w:t xml:space="preserve"> = Excess of </w:t>
-      </w:r>
-      <w:r>
-        <w:rPr>
-          <w:rFonts w:cstheme="minorHAnsi"/>
-        </w:rPr>
-        <w:t xml:space="preserve">a given goal, </w:t>
+        <w:t xml:space="preserve"> = </w:t>
+      </w:r>
+      <w:r>
+        <w:rPr>
+          <w:rFonts w:cstheme="minorHAnsi"/>
+        </w:rPr>
+        <w:t xml:space="preserve">Amount over the right side of the goal </w:t>
       </w:r>
       <w:proofErr w:type="spellStart"/>
       <w:r>
@@ -1402,6 +1404,86 @@
         <w:t>i</w:t>
       </w:r>
       <w:proofErr w:type="spellEnd"/>
+      <w:r>
+        <w:rPr>
+          <w:rFonts w:cstheme="minorHAnsi"/>
+        </w:rPr>
+        <w:t xml:space="preserve"> </w:t>
+      </w:r>
+      <w:r>
+        <w:rPr>
+          <w:rFonts w:cstheme="minorHAnsi"/>
+        </w:rPr>
+        <w:t xml:space="preserve">(for all </w:t>
+      </w:r>
+      <w:proofErr w:type="spellStart"/>
+      <w:r>
+        <w:rPr>
+          <w:rFonts w:cstheme="minorHAnsi"/>
+        </w:rPr>
+        <w:t>i</w:t>
+      </w:r>
+      <w:proofErr w:type="spellEnd"/>
+      <w:r>
+        <w:rPr>
+          <w:rFonts w:cstheme="minorHAnsi"/>
+        </w:rPr>
+        <w:t xml:space="preserve"> in 1, 2, 3, 4, 5)</w:t>
+      </w:r>
+    </w:p>
+    <w:p>
+      <w:pPr>
+        <w:rPr>
+          <w:rFonts w:cstheme="minorHAnsi"/>
+        </w:rPr>
+      </w:pPr>
+      <w:r>
+        <w:rPr>
+          <w:rFonts w:cstheme="minorHAnsi"/>
+        </w:rPr>
+        <w:t>U</w:t>
+      </w:r>
+      <w:r>
+        <w:rPr>
+          <w:rFonts w:cstheme="minorHAnsi"/>
+          <w:vertAlign w:val="subscript"/>
+        </w:rPr>
+        <w:t>i</w:t>
+      </w:r>
+      <w:r>
+        <w:rPr>
+          <w:rFonts w:cstheme="minorHAnsi"/>
+        </w:rPr>
+        <w:t xml:space="preserve"> = Amount under the right side of the goal </w:t>
+      </w:r>
+      <w:proofErr w:type="spellStart"/>
+      <w:r>
+        <w:rPr>
+          <w:rFonts w:cstheme="minorHAnsi"/>
+        </w:rPr>
+        <w:t>i</w:t>
+      </w:r>
+      <w:proofErr w:type="spellEnd"/>
+      <w:r>
+        <w:rPr>
+          <w:rFonts w:cstheme="minorHAnsi"/>
+        </w:rPr>
+        <w:t xml:space="preserve"> (for all </w:t>
+      </w:r>
+      <w:proofErr w:type="spellStart"/>
+      <w:r>
+        <w:rPr>
+          <w:rFonts w:cstheme="minorHAnsi"/>
+        </w:rPr>
+        <w:t>i</w:t>
+      </w:r>
+      <w:proofErr w:type="spellEnd"/>
+      <w:r>
+        <w:rPr>
+          <w:rFonts w:cstheme="minorHAnsi"/>
+        </w:rPr>
+        <w:t xml:space="preserve"> in 1, 2, 3, 4, 5) </w:t>
+      </w:r>
     </w:p>
     <w:p>
       <w:pPr>
@@ -1428,56 +1510,191 @@
       <w:pPr>
         <w:rPr>
           <w:rFonts w:cstheme="minorHAnsi"/>
-          <w:vertAlign w:val="subscript"/>
-        </w:rPr>
-      </w:pPr>
-      <w:r>
-        <w:rPr>
-          <w:rFonts w:cstheme="minorHAnsi"/>
-        </w:rPr>
-        <w:t xml:space="preserve">Max Z = </w:t>
-      </w:r>
-      <w:r>
-        <w:rPr>
-          <w:rFonts w:cstheme="minorHAnsi"/>
+        </w:rPr>
+      </w:pPr>
+      <w:r>
+        <w:rPr>
+          <w:rFonts w:cstheme="minorHAnsi"/>
+        </w:rPr>
+        <w:t>Min Z = (.24O</w:t>
+      </w:r>
+      <w:r>
+        <w:rPr>
+          <w:rFonts w:cstheme="minorHAnsi"/>
+          <w:vertAlign w:val="subscript"/>
         </w:rPr>
         <w:t>1</w:t>
       </w:r>
       <w:r>
         <w:rPr>
           <w:rFonts w:cstheme="minorHAnsi"/>
-        </w:rPr>
-        <w:t>,</w:t>
-      </w:r>
-      <w:r>
-        <w:rPr>
-          <w:rFonts w:cstheme="minorHAnsi"/>
-        </w:rPr>
-        <w:t>000</w:t>
-      </w:r>
-      <w:r>
-        <w:rPr>
-          <w:rFonts w:cstheme="minorHAnsi"/>
-        </w:rPr>
-        <w:t>,</w:t>
-      </w:r>
-      <w:r>
-        <w:rPr>
-          <w:rFonts w:cstheme="minorHAnsi"/>
-        </w:rPr>
-        <w:t>00</w:t>
-      </w:r>
-      <w:r>
-        <w:rPr>
-          <w:rFonts w:cstheme="minorHAnsi"/>
-        </w:rPr>
-        <w:t>0</w:t>
-      </w:r>
-      <w:r>
-        <w:rPr>
-          <w:rFonts w:cstheme="minorHAnsi"/>
-        </w:rPr>
-        <w:t>x</w:t>
+          <w:vertAlign w:val="subscript"/>
+        </w:rPr>
+        <w:t xml:space="preserve"> </w:t>
+      </w:r>
+      <w:r>
+        <w:rPr>
+          <w:rFonts w:cstheme="minorHAnsi"/>
+        </w:rPr>
+        <w:t>+ .12O</w:t>
+      </w:r>
+      <w:r>
+        <w:rPr>
+          <w:rFonts w:cstheme="minorHAnsi"/>
+          <w:vertAlign w:val="subscript"/>
+        </w:rPr>
+        <w:t>2</w:t>
+      </w:r>
+      <w:r>
+        <w:rPr>
+          <w:rFonts w:cstheme="minorHAnsi"/>
+        </w:rPr>
+        <w:t>+ .12O</w:t>
+      </w:r>
+      <w:r>
+        <w:rPr>
+          <w:rFonts w:cstheme="minorHAnsi"/>
+          <w:vertAlign w:val="subscript"/>
+        </w:rPr>
+        <w:t>3</w:t>
+      </w:r>
+      <w:r>
+        <w:rPr>
+          <w:rFonts w:cstheme="minorHAnsi"/>
+          <w:vertAlign w:val="subscript"/>
+        </w:rPr>
+        <w:t xml:space="preserve"> </w:t>
+      </w:r>
+      <w:r>
+        <w:rPr>
+          <w:rFonts w:cstheme="minorHAnsi"/>
+        </w:rPr>
+        <w:t>+ 0.35O</w:t>
+      </w:r>
+      <w:r>
+        <w:rPr>
+          <w:rFonts w:cstheme="minorHAnsi"/>
+          <w:vertAlign w:val="subscript"/>
+        </w:rPr>
+        <w:t>4</w:t>
+      </w:r>
+      <w:r>
+        <w:rPr>
+          <w:rFonts w:cstheme="minorHAnsi"/>
+          <w:vertAlign w:val="subscript"/>
+        </w:rPr>
+        <w:t xml:space="preserve"> </w:t>
+      </w:r>
+      <w:r>
+        <w:rPr>
+          <w:rFonts w:cstheme="minorHAnsi"/>
+        </w:rPr>
+        <w:t>+</w:t>
+      </w:r>
+      <w:r>
+        <w:rPr>
+          <w:rFonts w:cstheme="minorHAnsi"/>
+          <w:vertAlign w:val="subscript"/>
+        </w:rPr>
+        <w:t xml:space="preserve"> </w:t>
+      </w:r>
+      <w:r>
+        <w:rPr>
+          <w:rFonts w:cstheme="minorHAnsi"/>
+        </w:rPr>
+        <w:t>.06O</w:t>
+      </w:r>
+      <w:r>
+        <w:rPr>
+          <w:rFonts w:cstheme="minorHAnsi"/>
+          <w:vertAlign w:val="subscript"/>
+        </w:rPr>
+        <w:t>5</w:t>
+      </w:r>
+      <w:r>
+        <w:rPr>
+          <w:rFonts w:cstheme="minorHAnsi"/>
+          <w:vertAlign w:val="subscript"/>
+        </w:rPr>
+        <w:t xml:space="preserve"> </w:t>
+      </w:r>
+      <w:r>
+        <w:rPr>
+          <w:rFonts w:cstheme="minorHAnsi"/>
+        </w:rPr>
+        <w:t>+ .006U</w:t>
+      </w:r>
+      <w:r>
+        <w:rPr>
+          <w:rFonts w:cstheme="minorHAnsi"/>
+          <w:vertAlign w:val="subscript"/>
+        </w:rPr>
+        <w:t>4</w:t>
+      </w:r>
+      <w:r>
+        <w:rPr>
+          <w:rFonts w:cstheme="minorHAnsi"/>
+          <w:vertAlign w:val="subscript"/>
+        </w:rPr>
+        <w:t xml:space="preserve"> </w:t>
+      </w:r>
+      <w:r>
+        <w:rPr>
+          <w:rFonts w:cstheme="minorHAnsi"/>
+        </w:rPr>
+        <w:t>+</w:t>
+      </w:r>
+      <w:r>
+        <w:rPr>
+          <w:rFonts w:cstheme="minorHAnsi"/>
+          <w:vertAlign w:val="subscript"/>
+        </w:rPr>
+        <w:t xml:space="preserve"> </w:t>
+      </w:r>
+      <w:r>
+        <w:rPr>
+          <w:rFonts w:cstheme="minorHAnsi"/>
+        </w:rPr>
+        <w:t>.06U</w:t>
+      </w:r>
+      <w:r>
+        <w:rPr>
+          <w:rFonts w:cstheme="minorHAnsi"/>
+          <w:vertAlign w:val="subscript"/>
+        </w:rPr>
+        <w:t>5</w:t>
+      </w:r>
+      <w:r>
+        <w:rPr>
+          <w:rFonts w:cstheme="minorHAnsi"/>
+        </w:rPr>
+        <w:t>)</w:t>
+      </w:r>
+    </w:p>
+    <w:p>
+      <w:pPr>
+        <w:rPr>
+          <w:rFonts w:cstheme="minorHAnsi"/>
+        </w:rPr>
+      </w:pPr>
+      <w:r>
+        <w:rPr>
+          <w:rFonts w:cstheme="minorHAnsi"/>
+        </w:rPr>
+        <w:t>s.t,</w:t>
+      </w:r>
+    </w:p>
+    <w:p>
+      <w:pPr>
+        <w:rPr>
+          <w:rFonts w:cstheme="minorHAnsi"/>
+        </w:rPr>
+      </w:pPr>
+      <w:r>
+        <w:rPr>
+          <w:rFonts w:cstheme="minorHAnsi"/>
+        </w:rPr>
+        <w:t>1.5X</w:t>
       </w:r>
       <w:r>
         <w:rPr>
@@ -1490,13 +1707,121 @@
         <w:rPr>
           <w:rFonts w:cstheme="minorHAnsi"/>
         </w:rPr>
+        <w:t xml:space="preserve"> </w:t>
+      </w:r>
+      <w:r>
+        <w:rPr>
+          <w:rFonts w:cstheme="minorHAnsi"/>
+        </w:rPr>
+        <w:t>+</w:t>
+      </w:r>
+      <w:r>
+        <w:rPr>
+          <w:rFonts w:cstheme="minorHAnsi"/>
+        </w:rPr>
+        <w:t xml:space="preserve"> 2</w:t>
+      </w:r>
+      <w:r>
+        <w:rPr>
+          <w:rFonts w:cstheme="minorHAnsi"/>
+        </w:rPr>
+        <w:t>X</w:t>
+      </w:r>
+      <w:r>
+        <w:rPr>
+          <w:rFonts w:cstheme="minorHAnsi"/>
+          <w:vertAlign w:val="subscript"/>
+        </w:rPr>
+        <w:t>2</w:t>
+      </w:r>
+      <w:r>
+        <w:rPr>
+          <w:rFonts w:cstheme="minorHAnsi"/>
+        </w:rPr>
+        <w:t xml:space="preserve"> + X</w:t>
+      </w:r>
+      <w:r>
+        <w:rPr>
+          <w:rFonts w:cstheme="minorHAnsi"/>
+          <w:vertAlign w:val="subscript"/>
+        </w:rPr>
+        <w:t>3</w:t>
+      </w:r>
+      <w:r>
+        <w:rPr>
+          <w:rFonts w:cstheme="minorHAnsi"/>
+        </w:rPr>
         <w:t xml:space="preserve"> + </w:t>
       </w:r>
       <w:r>
         <w:rPr>
           <w:rFonts w:cstheme="minorHAnsi"/>
         </w:rPr>
-        <w:t>200,000x</w:t>
+        <w:t>U</w:t>
+      </w:r>
+      <w:r>
+        <w:rPr>
+          <w:rFonts w:cstheme="minorHAnsi"/>
+          <w:vertAlign w:val="subscript"/>
+        </w:rPr>
+        <w:t>1</w:t>
+      </w:r>
+      <w:r>
+        <w:rPr>
+          <w:rFonts w:cstheme="minorHAnsi"/>
+        </w:rPr>
+        <w:t xml:space="preserve"> </w:t>
+      </w:r>
+      <w:r>
+        <w:rPr>
+          <w:rFonts w:cstheme="minorHAnsi"/>
+        </w:rPr>
+        <w:t xml:space="preserve">– </w:t>
+      </w:r>
+      <w:r>
+        <w:rPr>
+          <w:rFonts w:cstheme="minorHAnsi"/>
+        </w:rPr>
+        <w:t>O</w:t>
+      </w:r>
+      <w:r>
+        <w:rPr>
+          <w:rFonts w:cstheme="minorHAnsi"/>
+          <w:vertAlign w:val="subscript"/>
+        </w:rPr>
+        <w:t>1</w:t>
+      </w:r>
+      <w:r>
+        <w:rPr>
+          <w:rFonts w:cstheme="minorHAnsi"/>
+        </w:rPr>
+        <w:t xml:space="preserve"> = 16,000</w:t>
+      </w:r>
+    </w:p>
+    <w:p>
+      <w:pPr>
+        <w:rPr>
+          <w:rFonts w:cstheme="minorHAnsi"/>
+        </w:rPr>
+      </w:pPr>
+      <w:r>
+        <w:rPr>
+          <w:rFonts w:cstheme="minorHAnsi"/>
+        </w:rPr>
+        <w:t>.5X</w:t>
+      </w:r>
+      <w:r>
+        <w:rPr>
+          <w:rFonts w:cstheme="minorHAnsi"/>
+          <w:vertAlign w:val="subscript"/>
+        </w:rPr>
+        <w:t>1</w:t>
+      </w:r>
+      <w:r>
+        <w:rPr>
+          <w:rFonts w:cstheme="minorHAnsi"/>
+        </w:rPr>
+        <w:t xml:space="preserve"> + .5X</w:t>
       </w:r>
       <w:r>
         <w:rPr>
@@ -1509,19 +1834,258 @@
         <w:rPr>
           <w:rFonts w:cstheme="minorHAnsi"/>
         </w:rPr>
+        <w:t xml:space="preserve"> + X</w:t>
+      </w:r>
+      <w:r>
+        <w:rPr>
+          <w:rFonts w:cstheme="minorHAnsi"/>
+          <w:vertAlign w:val="subscript"/>
+        </w:rPr>
+        <w:t>3</w:t>
+      </w:r>
+      <w:r>
+        <w:rPr>
+          <w:rFonts w:cstheme="minorHAnsi"/>
+        </w:rPr>
+        <w:t xml:space="preserve"> + U</w:t>
+      </w:r>
+      <w:r>
+        <w:rPr>
+          <w:rFonts w:cstheme="minorHAnsi"/>
+          <w:vertAlign w:val="subscript"/>
+        </w:rPr>
+        <w:t>2</w:t>
+      </w:r>
+      <w:r>
+        <w:rPr>
+          <w:rFonts w:cstheme="minorHAnsi"/>
+        </w:rPr>
+        <w:t xml:space="preserve"> – O</w:t>
+      </w:r>
+      <w:r>
+        <w:rPr>
+          <w:rFonts w:cstheme="minorHAnsi"/>
+          <w:vertAlign w:val="subscript"/>
+        </w:rPr>
+        <w:t>2</w:t>
+      </w:r>
+      <w:r>
+        <w:rPr>
+          <w:rFonts w:cstheme="minorHAnsi"/>
+        </w:rPr>
+        <w:t xml:space="preserve"> = 5,000</w:t>
+      </w:r>
+    </w:p>
+    <w:p>
+      <w:pPr>
+        <w:rPr>
+          <w:rFonts w:cstheme="minorHAnsi"/>
+        </w:rPr>
+      </w:pPr>
+      <w:r>
+        <w:rPr>
+          <w:rFonts w:cstheme="minorHAnsi"/>
+        </w:rPr>
+        <w:t>.3X</w:t>
+      </w:r>
+      <w:r>
+        <w:rPr>
+          <w:rFonts w:cstheme="minorHAnsi"/>
+          <w:vertAlign w:val="subscript"/>
+        </w:rPr>
+        <w:t>1</w:t>
+      </w:r>
+      <w:r>
+        <w:rPr>
+          <w:rFonts w:cstheme="minorHAnsi"/>
+        </w:rPr>
+        <w:t xml:space="preserve"> + .6</w:t>
+      </w:r>
+      <w:r>
+        <w:rPr>
+          <w:rFonts w:cstheme="minorHAnsi"/>
+          <w:vertAlign w:val="subscript"/>
+        </w:rPr>
+        <w:t>2</w:t>
+      </w:r>
+      <w:r>
+        <w:rPr>
+          <w:rFonts w:cstheme="minorHAnsi"/>
+        </w:rPr>
+        <w:t xml:space="preserve"> + U</w:t>
+      </w:r>
+      <w:r>
+        <w:rPr>
+          <w:rFonts w:cstheme="minorHAnsi"/>
+          <w:vertAlign w:val="subscript"/>
+        </w:rPr>
+        <w:t>3</w:t>
+      </w:r>
+      <w:r>
+        <w:rPr>
+          <w:rFonts w:cstheme="minorHAnsi"/>
+        </w:rPr>
+        <w:t xml:space="preserve"> – O</w:t>
+      </w:r>
+      <w:r>
+        <w:rPr>
+          <w:rFonts w:cstheme="minorHAnsi"/>
+          <w:vertAlign w:val="subscript"/>
+        </w:rPr>
+        <w:t>3</w:t>
+      </w:r>
+      <w:r>
+        <w:rPr>
+          <w:rFonts w:cstheme="minorHAnsi"/>
+        </w:rPr>
+        <w:t xml:space="preserve"> = 9,000</w:t>
+      </w:r>
+    </w:p>
+    <w:p>
+      <w:pPr>
+        <w:rPr>
+          <w:rFonts w:cstheme="minorHAnsi"/>
+        </w:rPr>
+      </w:pPr>
+      <w:r>
+        <w:rPr>
+          <w:rFonts w:cstheme="minorHAnsi"/>
+        </w:rPr>
+        <w:t>2X</w:t>
+      </w:r>
+      <w:r>
+        <w:rPr>
+          <w:rFonts w:cstheme="minorHAnsi"/>
+          <w:vertAlign w:val="subscript"/>
+        </w:rPr>
+        <w:t>1</w:t>
+      </w:r>
+      <w:r>
+        <w:rPr>
+          <w:rFonts w:cstheme="minorHAnsi"/>
+        </w:rPr>
+        <w:t xml:space="preserve"> + 2X</w:t>
+      </w:r>
+      <w:r>
+        <w:rPr>
+          <w:rFonts w:cstheme="minorHAnsi"/>
+          <w:vertAlign w:val="subscript"/>
+        </w:rPr>
+        <w:t>2</w:t>
+      </w:r>
+      <w:r>
+        <w:rPr>
+          <w:rFonts w:cstheme="minorHAnsi"/>
+        </w:rPr>
+        <w:t xml:space="preserve"> + X</w:t>
+      </w:r>
+      <w:r>
+        <w:rPr>
+          <w:rFonts w:cstheme="minorHAnsi"/>
+          <w:vertAlign w:val="subscript"/>
+        </w:rPr>
+        <w:t>3</w:t>
+      </w:r>
+      <w:r>
+        <w:rPr>
+          <w:rFonts w:cstheme="minorHAnsi"/>
+        </w:rPr>
+        <w:t xml:space="preserve"> + U</w:t>
+      </w:r>
+      <w:r>
+        <w:rPr>
+          <w:rFonts w:cstheme="minorHAnsi"/>
+          <w:vertAlign w:val="subscript"/>
+        </w:rPr>
+        <w:t>4</w:t>
+      </w:r>
+      <w:r>
+        <w:rPr>
+          <w:rFonts w:cstheme="minorHAnsi"/>
+        </w:rPr>
+        <w:t xml:space="preserve"> – O</w:t>
+      </w:r>
+      <w:r>
+        <w:rPr>
+          <w:rFonts w:cstheme="minorHAnsi"/>
+          <w:vertAlign w:val="subscript"/>
+        </w:rPr>
+        <w:t>4</w:t>
+      </w:r>
+      <w:r>
+        <w:rPr>
+          <w:rFonts w:cstheme="minorHAnsi"/>
+        </w:rPr>
+        <w:t xml:space="preserve"> = 40</w:t>
+      </w:r>
+    </w:p>
+    <w:p>
+      <w:pPr>
+        <w:rPr>
+          <w:rFonts w:cstheme="minorHAnsi"/>
+        </w:rPr>
+      </w:pPr>
+      <w:r>
+        <w:rPr>
+          <w:rFonts w:cstheme="minorHAnsi"/>
+        </w:rPr>
+        <w:t>7</w:t>
+      </w:r>
+      <w:r>
+        <w:rPr>
+          <w:rFonts w:cstheme="minorHAnsi"/>
+        </w:rPr>
+        <w:t>X</w:t>
+      </w:r>
+      <w:r>
+        <w:rPr>
+          <w:rFonts w:cstheme="minorHAnsi"/>
+          <w:vertAlign w:val="subscript"/>
+        </w:rPr>
+        <w:t>1</w:t>
+      </w:r>
+      <w:r>
+        <w:rPr>
+          <w:rFonts w:cstheme="minorHAnsi"/>
+        </w:rPr>
         <w:t xml:space="preserve"> + </w:t>
       </w:r>
       <w:r>
         <w:rPr>
           <w:rFonts w:cstheme="minorHAnsi"/>
         </w:rPr>
-        <w:t>30</w:t>
-      </w:r>
-      <w:r>
-        <w:rPr>
-          <w:rFonts w:cstheme="minorHAnsi"/>
-        </w:rPr>
-        <w:t>0,000x</w:t>
+        <w:t>5</w:t>
+      </w:r>
+      <w:r>
+        <w:rPr>
+          <w:rFonts w:cstheme="minorHAnsi"/>
+        </w:rPr>
+        <w:t>X</w:t>
+      </w:r>
+      <w:r>
+        <w:rPr>
+          <w:rFonts w:cstheme="minorHAnsi"/>
+          <w:vertAlign w:val="subscript"/>
+        </w:rPr>
+        <w:t>2</w:t>
+      </w:r>
+      <w:r>
+        <w:rPr>
+          <w:rFonts w:cstheme="minorHAnsi"/>
+        </w:rPr>
+        <w:t xml:space="preserve"> + </w:t>
+      </w:r>
+      <w:r>
+        <w:rPr>
+          <w:rFonts w:cstheme="minorHAnsi"/>
+        </w:rPr>
+        <w:t>4</w:t>
+      </w:r>
+      <w:r>
+        <w:rPr>
+          <w:rFonts w:cstheme="minorHAnsi"/>
+        </w:rPr>
+        <w:t>X</w:t>
       </w:r>
       <w:r>
         <w:rPr>
@@ -1534,32 +2098,7 @@
         <w:rPr>
           <w:rFonts w:cstheme="minorHAnsi"/>
         </w:rPr>
-        <w:t xml:space="preserve"> + 400,000x</w:t>
-      </w:r>
-      <w:r>
-        <w:rPr>
-          <w:rFonts w:cstheme="minorHAnsi"/>
-          <w:vertAlign w:val="subscript"/>
-        </w:rPr>
-        <w:t>4</w:t>
-      </w:r>
-      <w:r>
-        <w:rPr>
-          <w:rFonts w:cstheme="minorHAnsi"/>
-        </w:rPr>
-        <w:t xml:space="preserve"> + </w:t>
-      </w:r>
-      <w:r>
-        <w:rPr>
-          <w:rFonts w:cstheme="minorHAnsi"/>
-        </w:rPr>
-        <w:t>45</w:t>
-      </w:r>
-      <w:r>
-        <w:rPr>
-          <w:rFonts w:cstheme="minorHAnsi"/>
-        </w:rPr>
-        <w:t>0,000x</w:t>
+        <w:t xml:space="preserve"> + U</w:t>
       </w:r>
       <w:r>
         <w:rPr>
@@ -1572,42 +2111,20 @@
         <w:rPr>
           <w:rFonts w:cstheme="minorHAnsi"/>
         </w:rPr>
-        <w:t xml:space="preserve"> + 450,000x</w:t>
-      </w:r>
-      <w:r>
-        <w:rPr>
-          <w:rFonts w:cstheme="minorHAnsi"/>
-          <w:vertAlign w:val="subscript"/>
-        </w:rPr>
-        <w:t>6</w:t>
-      </w:r>
-    </w:p>
-    <w:p>
-      <w:pPr>
-        <w:rPr>
-          <w:rFonts w:cstheme="minorHAnsi"/>
-        </w:rPr>
-      </w:pPr>
-      <w:r>
-        <w:rPr>
-          <w:rFonts w:cstheme="minorHAnsi"/>
-        </w:rPr>
-        <w:t>s.t,</w:t>
-      </w:r>
-    </w:p>
-    <w:p>
-      <w:pPr>
-        <w:rPr>
-          <w:rFonts w:cstheme="minorHAnsi"/>
-          <w:b/>
-        </w:rPr>
-      </w:pPr>
-      <w:r>
-        <w:rPr>
-          <w:rFonts w:cstheme="minorHAnsi"/>
-          <w:b/>
-        </w:rPr>
-        <w:t>Cost:</w:t>
+        <w:t xml:space="preserve"> – O</w:t>
+      </w:r>
+      <w:r>
+        <w:rPr>
+          <w:rFonts w:cstheme="minorHAnsi"/>
+          <w:vertAlign w:val="subscript"/>
+        </w:rPr>
+        <w:t>5</w:t>
+      </w:r>
+      <w:r>
+        <w:rPr>
+          <w:rFonts w:cstheme="minorHAnsi"/>
+        </w:rPr>
+        <w:t xml:space="preserve"> = 164,000</w:t>
       </w:r>
     </w:p>
     <w:p>
@@ -1616,14 +2133,6 @@
         <w:shd w:val="clear" w:color="auto" w:fill="FFFFFF"/>
         <w:spacing w:before="0" w:beforeAutospacing="0" w:after="0" w:afterAutospacing="0"/>
         <w:textAlignment w:val="baseline"/>
-        <w:rPr>
-          <w:rFonts w:asciiTheme="minorHAnsi" w:hAnsiTheme="minorHAnsi" w:cstheme="minorHAnsi"/>
-          <w:color w:val="333333"/>
-          <w:sz w:val="21"/>
-          <w:szCs w:val="21"/>
-        </w:rPr>
-      </w:pPr>
-      <w:r>
         <w:rPr>
           <w:rStyle w:val="Strong"/>
           <w:rFonts w:asciiTheme="minorHAnsi" w:hAnsiTheme="minorHAnsi" w:cstheme="minorHAnsi"/>
@@ -1632,8 +2141,21 @@
           <w:szCs w:val="21"/>
           <w:bdr w:val="none" w:sz="0" w:space="0" w:color="auto" w:frame="1"/>
         </w:rPr>
-        <w:t xml:space="preserve">All </w:t>
-      </w:r>
+      </w:pPr>
+    </w:p>
+    <w:p>
+      <w:pPr>
+        <w:pStyle w:val="NormalWeb"/>
+        <w:shd w:val="clear" w:color="auto" w:fill="FFFFFF"/>
+        <w:spacing w:before="0" w:beforeAutospacing="0" w:after="0" w:afterAutospacing="0"/>
+        <w:textAlignment w:val="baseline"/>
+        <w:rPr>
+          <w:rFonts w:asciiTheme="minorHAnsi" w:hAnsiTheme="minorHAnsi" w:cstheme="minorHAnsi"/>
+          <w:color w:val="333333"/>
+          <w:sz w:val="21"/>
+          <w:szCs w:val="21"/>
+        </w:rPr>
+      </w:pPr>
       <w:r>
         <w:rPr>
           <w:rStyle w:val="Strong"/>
@@ -1643,7 +2165,7 @@
           <w:szCs w:val="21"/>
           <w:bdr w:val="none" w:sz="0" w:space="0" w:color="auto" w:frame="1"/>
         </w:rPr>
-        <w:t>non-zero</w:t>
+        <w:t xml:space="preserve">All </w:t>
       </w:r>
       <w:r>
         <w:rPr>
@@ -1654,14 +2176,36 @@
           <w:szCs w:val="21"/>
           <w:bdr w:val="none" w:sz="0" w:space="0" w:color="auto" w:frame="1"/>
         </w:rPr>
-        <w:t xml:space="preserve"> constraints</w:t>
-      </w:r>
-      <w:r>
-        <w:rPr>
+        <w:t>non-</w:t>
+      </w:r>
+      <w:r>
+        <w:rPr>
+          <w:rStyle w:val="Strong"/>
           <w:rFonts w:asciiTheme="minorHAnsi" w:hAnsiTheme="minorHAnsi" w:cstheme="minorHAnsi"/>
           <w:color w:val="333333"/>
           <w:sz w:val="21"/>
           <w:szCs w:val="21"/>
+          <w:bdr w:val="none" w:sz="0" w:space="0" w:color="auto" w:frame="1"/>
+        </w:rPr>
+        <w:t>negative</w:t>
+      </w:r>
+      <w:r>
+        <w:rPr>
+          <w:rStyle w:val="Strong"/>
+          <w:rFonts w:asciiTheme="minorHAnsi" w:hAnsiTheme="minorHAnsi" w:cstheme="minorHAnsi"/>
+          <w:color w:val="333333"/>
+          <w:sz w:val="21"/>
+          <w:szCs w:val="21"/>
+          <w:bdr w:val="none" w:sz="0" w:space="0" w:color="auto" w:frame="1"/>
+        </w:rPr>
+        <w:t xml:space="preserve"> constraints</w:t>
+      </w:r>
+      <w:r>
+        <w:rPr>
+          <w:rFonts w:asciiTheme="minorHAnsi" w:hAnsiTheme="minorHAnsi" w:cstheme="minorHAnsi"/>
+          <w:color w:val="333333"/>
+          <w:sz w:val="21"/>
+          <w:szCs w:val="21"/>
         </w:rPr>
         <w:t>:</w:t>
       </w:r>
@@ -1697,30 +2241,730 @@
           <w:rFonts w:cstheme="minorHAnsi"/>
           <w:vertAlign w:val="subscript"/>
         </w:rPr>
-        <w:t xml:space="preserve">i </w:t>
-      </w:r>
-      <w:r>
-        <w:rPr>
-          <w:rFonts w:cstheme="minorHAnsi"/>
-        </w:rPr>
-        <w:t>= 0, 1</w:t>
-      </w:r>
-    </w:p>
-    <w:p>
-      <w:pPr>
-        <w:rPr>
-          <w:rFonts w:cstheme="minorHAnsi"/>
-        </w:rPr>
-      </w:pPr>
+        <w:t>1,</w:t>
+      </w:r>
+      <w:r>
+        <w:rPr>
+          <w:rFonts w:cstheme="minorHAnsi"/>
+        </w:rPr>
+        <w:t xml:space="preserve"> </w:t>
+      </w:r>
+      <w:r>
+        <w:rPr>
+          <w:rFonts w:cstheme="minorHAnsi"/>
+        </w:rPr>
+        <w:t>X</w:t>
+      </w:r>
+      <w:r>
+        <w:rPr>
+          <w:rFonts w:cstheme="minorHAnsi"/>
+          <w:vertAlign w:val="subscript"/>
+        </w:rPr>
+        <w:t xml:space="preserve">2, </w:t>
+      </w:r>
+      <w:r>
+        <w:rPr>
+          <w:rFonts w:cstheme="minorHAnsi"/>
+        </w:rPr>
+        <w:t>X</w:t>
+      </w:r>
+      <w:r>
+        <w:rPr>
+          <w:rFonts w:cstheme="minorHAnsi"/>
+          <w:vertAlign w:val="subscript"/>
+        </w:rPr>
+        <w:t xml:space="preserve">3, </w:t>
+      </w:r>
+      <w:r>
+        <w:rPr>
+          <w:rFonts w:cstheme="minorHAnsi"/>
+        </w:rPr>
+        <w:t>O</w:t>
+      </w:r>
+      <w:r>
+        <w:rPr>
+          <w:rFonts w:cstheme="minorHAnsi"/>
+          <w:vertAlign w:val="subscript"/>
+        </w:rPr>
+        <w:t>i</w:t>
+      </w:r>
+      <w:r>
+        <w:rPr>
+          <w:rFonts w:cstheme="minorHAnsi"/>
+        </w:rPr>
+        <w:t>, U</w:t>
+      </w:r>
+      <w:r>
+        <w:rPr>
+          <w:rFonts w:cstheme="minorHAnsi"/>
+          <w:vertAlign w:val="subscript"/>
+        </w:rPr>
+        <w:t>i</w:t>
+      </w:r>
+      <w:r>
+        <w:rPr>
+          <w:rFonts w:cstheme="minorHAnsi"/>
+        </w:rPr>
+        <w:t xml:space="preserve"> &gt;= 0</w:t>
+      </w:r>
+    </w:p>
+    <w:p>
+      <w:pPr>
+        <w:rPr>
+          <w:rFonts w:cstheme="minorHAnsi"/>
+        </w:rPr>
+      </w:pPr>
+    </w:p>
+    <w:p>
+      <w:pPr>
+        <w:rPr>
+          <w:rFonts w:cstheme="minorHAnsi"/>
+        </w:rPr>
+      </w:pPr>
+      <w:r>
+        <w:rPr>
+          <w:rFonts w:cstheme="minorHAnsi"/>
+        </w:rPr>
+        <w:br w:type="page"/>
+      </w:r>
+    </w:p>
+    <w:p>
+      <w:pPr>
+        <w:rPr>
+          <w:rStyle w:val="IntenseEmphasis"/>
+          <w:rFonts w:cstheme="minorHAnsi"/>
+        </w:rPr>
+      </w:pPr>
+      <w:r>
+        <w:rPr>
+          <w:rStyle w:val="IntenseEmphasis"/>
+          <w:rFonts w:cstheme="minorHAnsi"/>
+        </w:rPr>
+        <w:lastRenderedPageBreak/>
+        <w:t xml:space="preserve">Problem </w:t>
+      </w:r>
+      <w:r>
+        <w:rPr>
+          <w:rStyle w:val="IntenseEmphasis"/>
+          <w:rFonts w:cstheme="minorHAnsi"/>
+        </w:rPr>
+        <w:t>2</w:t>
+      </w:r>
+      <w:r>
+        <w:rPr>
+          <w:rStyle w:val="IntenseEmphasis"/>
+          <w:rFonts w:cstheme="minorHAnsi"/>
+        </w:rPr>
+        <w:t>:</w:t>
+      </w:r>
+    </w:p>
+    <w:p>
+      <w:r>
+        <w:t xml:space="preserve">XYZ Company is planning an advertising campaign for its new product. The media considered are television and radio. Rated exposures per thousand dollars of advertising expenditure are 10,000 for TV and 7,500 for radio. Management has agreed that the campaign cannot be judged successful if total exposures are under 750,000. The campaign would be viewed as superbly successful if 1 million exposures occurred. </w:t>
+      </w:r>
+    </w:p>
+    <w:p>
+      <w:r>
+        <w:t>In addition, the company has realized that the two most important audiences for its product are persons 18 to 21 years of age and persons 25 to 30 years of age. The following table estimates the number of individuals in the two age groups expected to be exposed to advertisements per $ 1,000 of expenditures:</w:t>
+      </w:r>
+    </w:p>
+    <w:p>
+      <w:r>
+        <w:rPr>
+          <w:noProof/>
+        </w:rPr>
+        <w:drawing>
+          <wp:inline distT="0" distB="0" distL="0" distR="0" wp14:anchorId="2812DADA" wp14:editId="6477AD1B">
+            <wp:extent cx="5943600" cy="1121410"/>
+            <wp:effectExtent l="0" t="0" r="0" b="2540"/>
+            <wp:docPr id="1" name="Picture 1"/>
+            <wp:cNvGraphicFramePr>
+              <a:graphicFrameLocks xmlns:a="http://schemas.openxmlformats.org/drawingml/2006/main" noChangeAspect="1"/>
+            </wp:cNvGraphicFramePr>
+            <a:graphic xmlns:a="http://schemas.openxmlformats.org/drawingml/2006/main">
+              <a:graphicData uri="http://schemas.openxmlformats.org/drawingml/2006/picture">
+                <pic:pic xmlns:pic="http://schemas.openxmlformats.org/drawingml/2006/picture">
+                  <pic:nvPicPr>
+                    <pic:cNvPr id="1" name=""/>
+                    <pic:cNvPicPr/>
+                  </pic:nvPicPr>
+                  <pic:blipFill>
+                    <a:blip r:embed="rId5"/>
+                    <a:stretch>
+                      <a:fillRect/>
+                    </a:stretch>
+                  </pic:blipFill>
+                  <pic:spPr>
+                    <a:xfrm>
+                      <a:off x="0" y="0"/>
+                      <a:ext cx="5943600" cy="1121410"/>
+                    </a:xfrm>
+                    <a:prstGeom prst="rect">
+                      <a:avLst/>
+                    </a:prstGeom>
+                  </pic:spPr>
+                </pic:pic>
+              </a:graphicData>
+            </a:graphic>
+          </wp:inline>
+        </w:drawing>
+      </w:r>
+    </w:p>
+    <w:p>
+      <w:pPr>
+        <w:autoSpaceDE w:val="0"/>
+        <w:autoSpaceDN w:val="0"/>
+        <w:adjustRightInd w:val="0"/>
+        <w:spacing w:after="0" w:line="240" w:lineRule="auto"/>
+        <w:rPr>
+          <w:rFonts w:ascii="Times New Roman" w:hAnsi="Times New Roman" w:cs="Times New Roman"/>
+          <w:color w:val="000000"/>
+        </w:rPr>
+      </w:pPr>
+      <w:r>
+        <w:rPr>
+          <w:rFonts w:ascii="Times New Roman" w:hAnsi="Times New Roman" w:cs="Times New Roman"/>
+          <w:color w:val="000000"/>
+        </w:rPr>
+        <w:t>Management has rank ordered five goals it wishes to achieve, arranged from highest to lowest priorities.</w:t>
+      </w:r>
+    </w:p>
+    <w:p>
+      <w:pPr>
+        <w:autoSpaceDE w:val="0"/>
+        <w:autoSpaceDN w:val="0"/>
+        <w:adjustRightInd w:val="0"/>
+        <w:spacing w:after="0" w:line="240" w:lineRule="auto"/>
+        <w:rPr>
+          <w:rFonts w:ascii="Times New Roman" w:hAnsi="Times New Roman" w:cs="Times New Roman"/>
+          <w:color w:val="000000"/>
+        </w:rPr>
+      </w:pPr>
+    </w:p>
+    <w:p>
+      <w:pPr>
+        <w:autoSpaceDE w:val="0"/>
+        <w:autoSpaceDN w:val="0"/>
+        <w:adjustRightInd w:val="0"/>
+        <w:spacing w:after="0" w:line="240" w:lineRule="auto"/>
+        <w:ind w:firstLine="720"/>
+        <w:rPr>
+          <w:rFonts w:ascii="Times New Roman" w:hAnsi="Times New Roman" w:cs="Times New Roman"/>
+          <w:color w:val="000000"/>
+        </w:rPr>
+      </w:pPr>
+      <w:r>
+        <w:rPr>
+          <w:rFonts w:ascii="Times New Roman" w:hAnsi="Times New Roman" w:cs="Times New Roman"/>
+          <w:color w:val="000000"/>
+        </w:rPr>
+        <w:t xml:space="preserve">a) Achieve total exposures of at least 750,000 persons. </w:t>
+      </w:r>
+    </w:p>
+    <w:p>
+      <w:pPr>
+        <w:autoSpaceDE w:val="0"/>
+        <w:autoSpaceDN w:val="0"/>
+        <w:adjustRightInd w:val="0"/>
+        <w:spacing w:after="0" w:line="240" w:lineRule="auto"/>
+        <w:rPr>
+          <w:rFonts w:ascii="Times New Roman" w:hAnsi="Times New Roman" w:cs="Times New Roman"/>
+          <w:color w:val="000000"/>
+        </w:rPr>
+      </w:pPr>
+    </w:p>
+    <w:p>
+      <w:pPr>
+        <w:autoSpaceDE w:val="0"/>
+        <w:autoSpaceDN w:val="0"/>
+        <w:adjustRightInd w:val="0"/>
+        <w:spacing w:after="0" w:line="240" w:lineRule="auto"/>
+        <w:ind w:firstLine="720"/>
+        <w:rPr>
+          <w:rFonts w:ascii="Times New Roman" w:hAnsi="Times New Roman" w:cs="Times New Roman"/>
+          <w:color w:val="000000"/>
+        </w:rPr>
+      </w:pPr>
+      <w:r>
+        <w:rPr>
+          <w:rFonts w:ascii="Times New Roman" w:hAnsi="Times New Roman" w:cs="Times New Roman"/>
+          <w:color w:val="000000"/>
+        </w:rPr>
+        <w:t xml:space="preserve">b) Avoid expenditures of more than $100,000. </w:t>
+      </w:r>
+    </w:p>
+    <w:p>
+      <w:pPr>
+        <w:autoSpaceDE w:val="0"/>
+        <w:autoSpaceDN w:val="0"/>
+        <w:adjustRightInd w:val="0"/>
+        <w:spacing w:after="0" w:line="240" w:lineRule="auto"/>
+        <w:rPr>
+          <w:rFonts w:ascii="Times New Roman" w:hAnsi="Times New Roman" w:cs="Times New Roman"/>
+          <w:color w:val="000000"/>
+        </w:rPr>
+      </w:pPr>
+    </w:p>
+    <w:p>
+      <w:pPr>
+        <w:autoSpaceDE w:val="0"/>
+        <w:autoSpaceDN w:val="0"/>
+        <w:adjustRightInd w:val="0"/>
+        <w:spacing w:after="0" w:line="240" w:lineRule="auto"/>
+        <w:ind w:firstLine="720"/>
+        <w:rPr>
+          <w:rFonts w:ascii="Times New Roman" w:hAnsi="Times New Roman" w:cs="Times New Roman"/>
+          <w:color w:val="000000"/>
+        </w:rPr>
+      </w:pPr>
+      <w:r>
+        <w:rPr>
+          <w:rFonts w:ascii="Times New Roman" w:hAnsi="Times New Roman" w:cs="Times New Roman"/>
+          <w:color w:val="000000"/>
+        </w:rPr>
+        <w:t xml:space="preserve">c) Avoid expenditures of more than $70,000 for television advertisements. </w:t>
+      </w:r>
+    </w:p>
+    <w:p>
+      <w:pPr>
+        <w:autoSpaceDE w:val="0"/>
+        <w:autoSpaceDN w:val="0"/>
+        <w:adjustRightInd w:val="0"/>
+        <w:spacing w:after="0" w:line="240" w:lineRule="auto"/>
+        <w:rPr>
+          <w:rFonts w:ascii="Times New Roman" w:hAnsi="Times New Roman" w:cs="Times New Roman"/>
+          <w:color w:val="000000"/>
+        </w:rPr>
+      </w:pPr>
+    </w:p>
+    <w:p>
+      <w:pPr>
+        <w:autoSpaceDE w:val="0"/>
+        <w:autoSpaceDN w:val="0"/>
+        <w:adjustRightInd w:val="0"/>
+        <w:spacing w:after="0" w:line="240" w:lineRule="auto"/>
+        <w:ind w:firstLine="720"/>
+        <w:rPr>
+          <w:rFonts w:ascii="Times New Roman" w:hAnsi="Times New Roman" w:cs="Times New Roman"/>
+          <w:color w:val="000000"/>
+        </w:rPr>
+      </w:pPr>
+      <w:r>
+        <w:rPr>
+          <w:rFonts w:ascii="Times New Roman" w:hAnsi="Times New Roman" w:cs="Times New Roman"/>
+          <w:color w:val="000000"/>
+        </w:rPr>
+        <w:t xml:space="preserve">d) Achieve at least 1 million total exposures. </w:t>
+      </w:r>
+    </w:p>
+    <w:p>
+      <w:pPr>
+        <w:autoSpaceDE w:val="0"/>
+        <w:autoSpaceDN w:val="0"/>
+        <w:adjustRightInd w:val="0"/>
+        <w:spacing w:after="0" w:line="240" w:lineRule="auto"/>
+        <w:rPr>
+          <w:rFonts w:ascii="Times New Roman" w:hAnsi="Times New Roman" w:cs="Times New Roman"/>
+          <w:color w:val="000000"/>
+        </w:rPr>
+      </w:pPr>
+    </w:p>
+    <w:p>
+      <w:pPr>
+        <w:autoSpaceDE w:val="0"/>
+        <w:autoSpaceDN w:val="0"/>
+        <w:adjustRightInd w:val="0"/>
+        <w:spacing w:after="0" w:line="240" w:lineRule="auto"/>
+        <w:ind w:firstLine="720"/>
+        <w:rPr>
+          <w:rFonts w:ascii="Times New Roman" w:hAnsi="Times New Roman" w:cs="Times New Roman"/>
+          <w:color w:val="000000"/>
+        </w:rPr>
+      </w:pPr>
+      <w:r>
+        <w:rPr>
+          <w:rFonts w:ascii="Times New Roman" w:hAnsi="Times New Roman" w:cs="Times New Roman"/>
+          <w:color w:val="000000"/>
+        </w:rPr>
+        <w:t xml:space="preserve">e) Reach at least 250,000 persons in each of the two age groups, 18-21 and 25-30 years. In addition, management realizes and wishes to account for the fact that the purchasing power of the 25-30 age group is twice that of the 18-21 age group. </w:t>
+      </w:r>
+    </w:p>
+    <w:p/>
+    <w:p>
+      <w:pPr>
+        <w:rPr>
+          <w:rFonts w:cstheme="minorHAnsi"/>
+        </w:rPr>
+      </w:pPr>
+      <w:r>
+        <w:rPr>
+          <w:rStyle w:val="IntenseEmphasis"/>
+          <w:rFonts w:cstheme="minorHAnsi"/>
+        </w:rPr>
+        <w:t>Solution</w:t>
+      </w:r>
+      <w:r>
+        <w:rPr>
+          <w:rFonts w:cstheme="minorHAnsi"/>
+        </w:rPr>
+        <w:t>:</w:t>
+      </w:r>
+    </w:p>
+    <w:p>
+      <w:r>
+        <w:t>Let x be thousands of dollars on TV advertisements and y be thousands of dollars on Radio advertisements.</w:t>
+      </w:r>
+    </w:p>
+    <w:p>
+      <w:r>
+        <w:rPr>
+          <w:b/>
+          <w:bCs/>
+        </w:rPr>
+        <w:t>Total Exposure</w:t>
+      </w:r>
+      <w:r>
+        <w:t xml:space="preserve"> = 10,000x + 7,500y &gt;= 750,000</w:t>
+      </w:r>
+    </w:p>
+    <w:p>
+      <w:r>
+        <w:rPr>
+          <w:b/>
+          <w:bCs/>
+        </w:rPr>
+        <w:t>Total Expenditure</w:t>
+      </w:r>
+      <w:r>
+        <w:rPr>
+          <w:b/>
+          <w:bCs/>
+        </w:rPr>
+        <w:t xml:space="preserve"> </w:t>
+      </w:r>
+      <w:r>
+        <w:t>= $1000x + $1000y</w:t>
+      </w:r>
+    </w:p>
+    <w:p>
+      <w:r>
+        <w:rPr>
+          <w:b/>
+          <w:bCs/>
+        </w:rPr>
+        <w:t>Total Expenditure</w:t>
+      </w:r>
+      <w:r>
+        <w:rPr>
+          <w:b/>
+          <w:bCs/>
+        </w:rPr>
+        <w:t xml:space="preserve"> Television</w:t>
+      </w:r>
+      <w:r>
+        <w:rPr>
+          <w:b/>
+          <w:bCs/>
+        </w:rPr>
+        <w:t xml:space="preserve"> &lt;= $70,000</w:t>
+      </w:r>
+      <w:r>
+        <w:rPr>
+          <w:b/>
+          <w:bCs/>
+        </w:rPr>
+        <w:t xml:space="preserve"> </w:t>
+      </w:r>
+      <w:r>
+        <w:t xml:space="preserve">= </w:t>
+      </w:r>
+      <w:r>
+        <w:t>1,000x &lt;= 70,00</w:t>
+      </w:r>
+      <w:r>
+        <w:t>0</w:t>
+      </w:r>
+    </w:p>
+    <w:p>
+      <w:r>
+        <w:rPr>
+          <w:b/>
+          <w:bCs/>
+        </w:rPr>
+        <w:t>Total Expenditure</w:t>
+      </w:r>
+      <w:r>
+        <w:rPr>
+          <w:b/>
+          <w:bCs/>
+        </w:rPr>
+        <w:t xml:space="preserve"> </w:t>
+      </w:r>
+      <w:r>
+        <w:rPr>
+          <w:b/>
+          <w:bCs/>
+        </w:rPr>
+        <w:t>&gt;= $1,000,000</w:t>
+      </w:r>
+      <w:r>
+        <w:t>:</w:t>
+      </w:r>
+      <w:r>
+        <w:t xml:space="preserve"> =</w:t>
+      </w:r>
+      <w:r>
+        <w:rPr>
+          <w:b/>
+          <w:bCs/>
+        </w:rPr>
+        <w:t xml:space="preserve"> </w:t>
+      </w:r>
+      <w:r>
+        <w:t xml:space="preserve">10,000x + 7,500y </w:t>
+      </w:r>
+      <w:r>
+        <w:t>&gt;=</w:t>
+      </w:r>
+      <w:r>
+        <w:t xml:space="preserve"> 1,000,000</w:t>
+      </w:r>
+    </w:p>
+    <w:p>
+      <w:r>
+        <w:rPr>
+          <w:b/>
+          <w:bCs/>
+        </w:rPr>
+        <w:t>Both age groups</w:t>
+      </w:r>
+      <w:r>
+        <w:t>: (2,500 + 3,000)x + (3,000 + 1,500)y = 5,500x + 4,500y</w:t>
+      </w:r>
+    </w:p>
+    <w:p>
+      <w:r>
+        <w:rPr>
+          <w:b/>
+          <w:bCs/>
+        </w:rPr>
+        <w:t>Exposure 18-21</w:t>
+      </w:r>
+      <w:r>
+        <w:t>: 2,500x + 3,000y &gt;= 250,000</w:t>
+      </w:r>
+    </w:p>
+    <w:p>
+      <w:r>
+        <w:rPr>
+          <w:b/>
+          <w:bCs/>
+        </w:rPr>
+        <w:lastRenderedPageBreak/>
+        <w:t>Exposure 25-30</w:t>
+      </w:r>
+      <w:r>
+        <w:t>: 3,000x + 1,500y &gt;= 250,000</w:t>
+      </w:r>
+    </w:p>
+    <w:p>
+      <w:pPr>
+        <w:rPr>
+          <w:b/>
+          <w:bCs/>
+        </w:rPr>
+      </w:pPr>
+      <w:r>
+        <w:rPr>
+          <w:b/>
+          <w:bCs/>
+        </w:rPr>
+        <w:t xml:space="preserve">Total Purchasing Power: </w:t>
+      </w:r>
+    </w:p>
+    <w:p>
+      <w:r>
+        <w:t>3,000x + 1,500y = 2x(2,500x + 3,000y)</w:t>
+      </w:r>
+    </w:p>
+    <w:p>
+      <w:r>
+        <w:t>3,000x + 1,500y = 5,000x + 6,000y</w:t>
+      </w:r>
+    </w:p>
+    <w:p>
+      <w:r>
+        <w:t>5,000x – 3,000x + 6,000y – 1,500y = 0</w:t>
+      </w:r>
+    </w:p>
+    <w:p>
+      <w:r>
+        <w:t>2,000x + 4,500y = 0</w:t>
+      </w:r>
+    </w:p>
+    <w:p>
+      <w:r>
+        <w:t>4</w:t>
+      </w:r>
+      <w:r>
+        <w:t>x – 9y = 0</w:t>
+      </w:r>
       <w:bookmarkStart w:id="0" w:name="_GoBack"/>
       <w:bookmarkEnd w:id="0"/>
     </w:p>
     <w:p>
-      <w:pPr>
-        <w:rPr>
-          <w:rFonts w:cstheme="minorHAnsi"/>
-        </w:rPr>
-      </w:pPr>
+      <w:r>
+        <w:rPr>
+          <w:b/>
+          <w:bCs/>
+        </w:rPr>
+        <w:t>Objective Function:</w:t>
+      </w:r>
+    </w:p>
+    <w:p>
+      <w:r>
+        <w:t>Min Z = 1,000x + 1,000y</w:t>
+      </w:r>
+    </w:p>
+    <w:p>
+      <w:proofErr w:type="spellStart"/>
+      <w:r>
+        <w:t>s.t.</w:t>
+      </w:r>
+      <w:proofErr w:type="spellEnd"/>
+      <w:r>
+        <w:t>,</w:t>
+      </w:r>
+    </w:p>
+    <w:p>
+      <w:r>
+        <w:t>10,000x + 7,500y &gt;= 750,000</w:t>
+      </w:r>
+    </w:p>
+    <w:p>
+      <w:r>
+        <w:t>1,000x + 1,000y &lt;= 100,000</w:t>
+      </w:r>
+    </w:p>
+    <w:p>
+      <w:r>
+        <w:t>10,000x &lt;= 70,000</w:t>
+      </w:r>
+    </w:p>
+    <w:p>
+      <w:r>
+        <w:t>5,500x + 4,500y &gt;= 1,000,000</w:t>
+      </w:r>
+    </w:p>
+    <w:p>
+      <w:r>
+        <w:t>2,500xx + 3,000y &gt;= 250,000</w:t>
+      </w:r>
+    </w:p>
+    <w:p>
+      <w:r>
+        <w:t>3,000x + 1,500y &gt;= 250,000</w:t>
+      </w:r>
+    </w:p>
+    <w:p>
+      <w:r>
+        <w:t>6x – 9y = 0</w:t>
+      </w:r>
+    </w:p>
+    <w:p>
+      <w:pPr>
+        <w:pStyle w:val="NormalWeb"/>
+        <w:shd w:val="clear" w:color="auto" w:fill="FFFFFF"/>
+        <w:spacing w:before="0" w:beforeAutospacing="0" w:after="0" w:afterAutospacing="0"/>
+        <w:textAlignment w:val="baseline"/>
+        <w:rPr>
+          <w:rFonts w:asciiTheme="minorHAnsi" w:hAnsiTheme="minorHAnsi" w:cstheme="minorHAnsi"/>
+          <w:color w:val="333333"/>
+          <w:sz w:val="21"/>
+          <w:szCs w:val="21"/>
+        </w:rPr>
+      </w:pPr>
+      <w:r>
+        <w:rPr>
+          <w:rStyle w:val="Strong"/>
+          <w:rFonts w:asciiTheme="minorHAnsi" w:hAnsiTheme="minorHAnsi" w:cstheme="minorHAnsi"/>
+          <w:color w:val="333333"/>
+          <w:sz w:val="21"/>
+          <w:szCs w:val="21"/>
+          <w:bdr w:val="none" w:sz="0" w:space="0" w:color="auto" w:frame="1"/>
+        </w:rPr>
+        <w:t xml:space="preserve">All </w:t>
+      </w:r>
+      <w:r>
+        <w:rPr>
+          <w:rStyle w:val="Strong"/>
+          <w:rFonts w:asciiTheme="minorHAnsi" w:hAnsiTheme="minorHAnsi" w:cstheme="minorHAnsi"/>
+          <w:color w:val="333333"/>
+          <w:sz w:val="21"/>
+          <w:szCs w:val="21"/>
+          <w:bdr w:val="none" w:sz="0" w:space="0" w:color="auto" w:frame="1"/>
+        </w:rPr>
+        <w:t>non-negative</w:t>
+      </w:r>
+      <w:r>
+        <w:rPr>
+          <w:rStyle w:val="Strong"/>
+          <w:rFonts w:asciiTheme="minorHAnsi" w:hAnsiTheme="minorHAnsi" w:cstheme="minorHAnsi"/>
+          <w:color w:val="333333"/>
+          <w:sz w:val="21"/>
+          <w:szCs w:val="21"/>
+          <w:bdr w:val="none" w:sz="0" w:space="0" w:color="auto" w:frame="1"/>
+        </w:rPr>
+        <w:t xml:space="preserve"> constraints</w:t>
+      </w:r>
+      <w:r>
+        <w:rPr>
+          <w:rFonts w:asciiTheme="minorHAnsi" w:hAnsiTheme="minorHAnsi" w:cstheme="minorHAnsi"/>
+          <w:color w:val="333333"/>
+          <w:sz w:val="21"/>
+          <w:szCs w:val="21"/>
+        </w:rPr>
+        <w:t>:</w:t>
+      </w:r>
+    </w:p>
+    <w:p>
+      <w:pPr>
+        <w:pStyle w:val="NormalWeb"/>
+        <w:shd w:val="clear" w:color="auto" w:fill="FFFFFF"/>
+        <w:spacing w:before="0" w:beforeAutospacing="0" w:after="0" w:afterAutospacing="0"/>
+        <w:textAlignment w:val="baseline"/>
+        <w:rPr>
+          <w:rFonts w:asciiTheme="minorHAnsi" w:hAnsiTheme="minorHAnsi" w:cstheme="minorHAnsi"/>
+          <w:color w:val="333333"/>
+          <w:sz w:val="21"/>
+          <w:szCs w:val="21"/>
+        </w:rPr>
+      </w:pPr>
+    </w:p>
+    <w:p>
+      <w:pPr>
+        <w:rPr>
+          <w:rFonts w:cstheme="minorHAnsi"/>
+        </w:rPr>
+      </w:pPr>
+      <w:r>
+        <w:rPr>
+          <w:rFonts w:cstheme="minorHAnsi"/>
+        </w:rPr>
+        <w:t>x, y</w:t>
+      </w:r>
+      <w:r>
+        <w:rPr>
+          <w:rFonts w:cstheme="minorHAnsi"/>
+        </w:rPr>
+        <w:t xml:space="preserve"> </w:t>
+      </w:r>
+      <w:r>
+        <w:rPr>
+          <w:rFonts w:cstheme="minorHAnsi"/>
+        </w:rPr>
+        <w:t>&gt;= 0</w:t>
+      </w:r>
     </w:p>
     <w:sectPr>
       <w:pgSz w:w="12240" w:h="15840"/>
@@ -1824,6 +3068,119 @@
     </w:lvl>
   </w:abstractNum>
   <w:abstractNum w:abstractNumId="1" w15:restartNumberingAfterBreak="0">
+    <w:nsid w:val="19CA1B03"/>
+    <w:multiLevelType w:val="hybridMultilevel"/>
+    <w:tmpl w:val="0EF8A6BC"/>
+    <w:lvl w:ilvl="0" w:tplc="04090001">
+      <w:start w:val="1"/>
+      <w:numFmt w:val="bullet"/>
+      <w:lvlText w:val=""/>
+      <w:lvlJc w:val="left"/>
+      <w:pPr>
+        <w:ind w:left="720" w:hanging="360"/>
+      </w:pPr>
+      <w:rPr>
+        <w:rFonts w:ascii="Symbol" w:hAnsi="Symbol" w:hint="default"/>
+      </w:rPr>
+    </w:lvl>
+    <w:lvl w:ilvl="1" w:tplc="04090003" w:tentative="1">
+      <w:start w:val="1"/>
+      <w:numFmt w:val="bullet"/>
+      <w:lvlText w:val="o"/>
+      <w:lvlJc w:val="left"/>
+      <w:pPr>
+        <w:ind w:left="1440" w:hanging="360"/>
+      </w:pPr>
+      <w:rPr>
+        <w:rFonts w:ascii="Courier New" w:hAnsi="Courier New" w:cs="Courier New" w:hint="default"/>
+      </w:rPr>
+    </w:lvl>
+    <w:lvl w:ilvl="2" w:tplc="04090005" w:tentative="1">
+      <w:start w:val="1"/>
+      <w:numFmt w:val="bullet"/>
+      <w:lvlText w:val=""/>
+      <w:lvlJc w:val="left"/>
+      <w:pPr>
+        <w:ind w:left="2160" w:hanging="360"/>
+      </w:pPr>
+      <w:rPr>
+        <w:rFonts w:ascii="Wingdings" w:hAnsi="Wingdings" w:hint="default"/>
+      </w:rPr>
+    </w:lvl>
+    <w:lvl w:ilvl="3" w:tplc="04090001" w:tentative="1">
+      <w:start w:val="1"/>
+      <w:numFmt w:val="bullet"/>
+      <w:lvlText w:val=""/>
+      <w:lvlJc w:val="left"/>
+      <w:pPr>
+        <w:ind w:left="2880" w:hanging="360"/>
+      </w:pPr>
+      <w:rPr>
+        <w:rFonts w:ascii="Symbol" w:hAnsi="Symbol" w:hint="default"/>
+      </w:rPr>
+    </w:lvl>
+    <w:lvl w:ilvl="4" w:tplc="04090003" w:tentative="1">
+      <w:start w:val="1"/>
+      <w:numFmt w:val="bullet"/>
+      <w:lvlText w:val="o"/>
+      <w:lvlJc w:val="left"/>
+      <w:pPr>
+        <w:ind w:left="3600" w:hanging="360"/>
+      </w:pPr>
+      <w:rPr>
+        <w:rFonts w:ascii="Courier New" w:hAnsi="Courier New" w:cs="Courier New" w:hint="default"/>
+      </w:rPr>
+    </w:lvl>
+    <w:lvl w:ilvl="5" w:tplc="04090005" w:tentative="1">
+      <w:start w:val="1"/>
+      <w:numFmt w:val="bullet"/>
+      <w:lvlText w:val=""/>
+      <w:lvlJc w:val="left"/>
+      <w:pPr>
+        <w:ind w:left="4320" w:hanging="360"/>
+      </w:pPr>
+      <w:rPr>
+        <w:rFonts w:ascii="Wingdings" w:hAnsi="Wingdings" w:hint="default"/>
+      </w:rPr>
+    </w:lvl>
+    <w:lvl w:ilvl="6" w:tplc="04090001" w:tentative="1">
+      <w:start w:val="1"/>
+      <w:numFmt w:val="bullet"/>
+      <w:lvlText w:val=""/>
+      <w:lvlJc w:val="left"/>
+      <w:pPr>
+        <w:ind w:left="5040" w:hanging="360"/>
+      </w:pPr>
+      <w:rPr>
+        <w:rFonts w:ascii="Symbol" w:hAnsi="Symbol" w:hint="default"/>
+      </w:rPr>
+    </w:lvl>
+    <w:lvl w:ilvl="7" w:tplc="04090003" w:tentative="1">
+      <w:start w:val="1"/>
+      <w:numFmt w:val="bullet"/>
+      <w:lvlText w:val="o"/>
+      <w:lvlJc w:val="left"/>
+      <w:pPr>
+        <w:ind w:left="5760" w:hanging="360"/>
+      </w:pPr>
+      <w:rPr>
+        <w:rFonts w:ascii="Courier New" w:hAnsi="Courier New" w:cs="Courier New" w:hint="default"/>
+      </w:rPr>
+    </w:lvl>
+    <w:lvl w:ilvl="8" w:tplc="04090005" w:tentative="1">
+      <w:start w:val="1"/>
+      <w:numFmt w:val="bullet"/>
+      <w:lvlText w:val=""/>
+      <w:lvlJc w:val="left"/>
+      <w:pPr>
+        <w:ind w:left="6480" w:hanging="360"/>
+      </w:pPr>
+      <w:rPr>
+        <w:rFonts w:ascii="Wingdings" w:hAnsi="Wingdings" w:hint="default"/>
+      </w:rPr>
+    </w:lvl>
+  </w:abstractNum>
+  <w:abstractNum w:abstractNumId="2" w15:restartNumberingAfterBreak="0">
     <w:nsid w:val="488025F6"/>
     <w:multiLevelType w:val="hybridMultilevel"/>
     <w:tmpl w:val="B2CCCDAC"/>
@@ -1916,6 +3273,9 @@
     <w:abstractNumId w:val="0"/>
   </w:num>
   <w:num w:numId="2">
+    <w:abstractNumId w:val="2"/>
+  </w:num>
+  <w:num w:numId="3">
     <w:abstractNumId w:val="1"/>
   </w:num>
 </w:numbering>
@@ -1938,7 +3298,7 @@
       </w:pPr>
     </w:pPrDefault>
   </w:docDefaults>
-  <w:latentStyles w:defLockedState="0" w:defUIPriority="99" w:defSemiHidden="0" w:defUnhideWhenUsed="0" w:defQFormat="0" w:count="375">
+  <w:latentStyles w:defLockedState="0" w:defUIPriority="99" w:defSemiHidden="0" w:defUnhideWhenUsed="0" w:defQFormat="0" w:count="376">
     <w:lsdException w:name="Normal" w:uiPriority="0" w:qFormat="1"/>
     <w:lsdException w:name="heading 1" w:uiPriority="9" w:qFormat="1"/>
     <w:lsdException w:name="heading 2" w:semiHidden="1" w:uiPriority="9" w:unhideWhenUsed="1" w:qFormat="1"/>
@@ -2314,6 +3674,7 @@
     <w:lsdException w:name="Smart Hyperlink" w:semiHidden="1" w:unhideWhenUsed="1"/>
     <w:lsdException w:name="Hashtag" w:semiHidden="1" w:unhideWhenUsed="1"/>
     <w:lsdException w:name="Unresolved Mention" w:semiHidden="1" w:unhideWhenUsed="1"/>
+    <w:lsdException w:name="Smart Link" w:semiHidden="1" w:unhideWhenUsed="1"/>
   </w:latentStyles>
   <w:style w:type="paragraph" w:default="1" w:styleId="Normal">
     <w:name w:val="Normal"/>
